--- a/READ ME! ArcSDM for Pro_3.0.docx
+++ b/READ ME! ArcSDM for Pro_3.0.docx
@@ -1,7 +1,65 @@
 
 <file path=word/document.xml><?xml version="1.0" encoding="utf-8"?>
-<w:document xmlns:wpc="http://schemas.microsoft.com/office/word/2010/wordprocessingCanvas" xmlns:cx="http://schemas.microsoft.com/office/drawing/2014/chartex" xmlns:cx1="http://schemas.microsoft.com/office/drawing/2015/9/8/chartex" xmlns:cx2="http://schemas.microsoft.com/office/drawing/2015/10/21/chartex" xmlns:cx3="http://schemas.microsoft.com/office/drawing/2016/5/9/chartex" xmlns:cx4="http://schemas.microsoft.com/office/drawing/2016/5/10/chartex" xmlns:cx5="http://schemas.microsoft.com/office/drawing/2016/5/11/chartex" xmlns:cx6="http://schemas.microsoft.com/office/drawing/2016/5/12/chartex" xmlns:cx7="http://schemas.microsoft.com/office/drawing/2016/5/13/chartex" xmlns:cx8="http://schemas.microsoft.com/office/drawing/2016/5/14/chartex" xmlns:mc="http://schemas.openxmlformats.org/markup-compatibility/2006" xmlns:aink="http://schemas.microsoft.com/office/drawing/2016/ink" xmlns:am3d="http://schemas.microsoft.com/office/drawing/2017/model3d" xmlns:o="urn:schemas-microsoft-com:office:office" xmlns:oel="http://schemas.microsoft.com/office/2019/extlst" xmlns:r="http://schemas.openxmlformats.org/officeDocument/2006/relationships" xmlns:m="http://schemas.openxmlformats.org/officeDocument/2006/math" xmlns:v="urn:schemas-microsoft-com:vml" xmlns:wp14="http://schemas.microsoft.com/office/word/2010/wordprocessingDrawing" xmlns:wp="http://schemas.openxmlformats.org/drawingml/2006/wordprocessingDrawing" xmlns:w10="urn:schemas-microsoft-com:office:word" xmlns:w="http://schemas.openxmlformats.org/wordprocessingml/2006/main" xmlns:w14="http://schemas.microsoft.com/office/word/2010/wordml" xmlns:w15="http://schemas.microsoft.com/office/word/2012/wordml" xmlns:w16cex="http://schemas.microsoft.com/office/word/2018/wordml/cex" xmlns:w16cid="http://schemas.microsoft.com/office/word/2016/wordml/cid" xmlns:w16="http://schemas.microsoft.com/office/word/2018/wordml" xmlns:w16sdtdh="http://schemas.microsoft.com/office/word/2020/wordml/sdtdatahash" xmlns:w16se="http://schemas.microsoft.com/office/word/2015/wordml/symex" xmlns:wpg="http://schemas.microsoft.com/office/word/2010/wordprocessingGroup" xmlns:wpi="http://schemas.microsoft.com/office/word/2010/wordprocessingInk" xmlns:wne="http://schemas.microsoft.com/office/word/2006/wordml" xmlns:wps="http://schemas.microsoft.com/office/word/2010/wordprocessingShape" mc:Ignorable="w14 w15 w16se w16cid w16 w16cex w16sdtdh wp14">
+<w:document xmlns:wpc="http://schemas.microsoft.com/office/word/2010/wordprocessingCanvas" xmlns:cx="http://schemas.microsoft.com/office/drawing/2014/chartex" xmlns:cx1="http://schemas.microsoft.com/office/drawing/2015/9/8/chartex" xmlns:cx2="http://schemas.microsoft.com/office/drawing/2015/10/21/chartex" xmlns:cx3="http://schemas.microsoft.com/office/drawing/2016/5/9/chartex" xmlns:cx4="http://schemas.microsoft.com/office/drawing/2016/5/10/chartex" xmlns:cx5="http://schemas.microsoft.com/office/drawing/2016/5/11/chartex" xmlns:cx6="http://schemas.microsoft.com/office/drawing/2016/5/12/chartex" xmlns:cx7="http://schemas.microsoft.com/office/drawing/2016/5/13/chartex" xmlns:cx8="http://schemas.microsoft.com/office/drawing/2016/5/14/chartex" xmlns:mc="http://schemas.openxmlformats.org/markup-compatibility/2006" xmlns:aink="http://schemas.microsoft.com/office/drawing/2016/ink" xmlns:am3d="http://schemas.microsoft.com/office/drawing/2017/model3d" xmlns:o="urn:schemas-microsoft-com:office:office" xmlns:oel="http://schemas.microsoft.com/office/2019/extlst" xmlns:r="http://schemas.openxmlformats.org/officeDocument/2006/relationships" xmlns:m="http://schemas.openxmlformats.org/officeDocument/2006/math" xmlns:v="urn:schemas-microsoft-com:vml" xmlns:wp14="http://schemas.microsoft.com/office/word/2010/wordprocessingDrawing" xmlns:wp="http://schemas.openxmlformats.org/drawingml/2006/wordprocessingDrawing" xmlns:w10="urn:schemas-microsoft-com:office:word" xmlns:w="http://schemas.openxmlformats.org/wordprocessingml/2006/main" xmlns:w14="http://schemas.microsoft.com/office/word/2010/wordml" xmlns:w15="http://schemas.microsoft.com/office/word/2012/wordml" xmlns:w16cex="http://schemas.microsoft.com/office/word/2018/wordml/cex" xmlns:w16cid="http://schemas.microsoft.com/office/word/2016/wordml/cid" xmlns:w16="http://schemas.microsoft.com/office/word/2018/wordml" xmlns:w16du="http://schemas.microsoft.com/office/word/2023/wordml/word16du" xmlns:w16sdtdh="http://schemas.microsoft.com/office/word/2020/wordml/sdtdatahash" xmlns:w16se="http://schemas.microsoft.com/office/word/2015/wordml/symex" xmlns:wpg="http://schemas.microsoft.com/office/word/2010/wordprocessingGroup" xmlns:wpi="http://schemas.microsoft.com/office/word/2010/wordprocessingInk" xmlns:wne="http://schemas.microsoft.com/office/word/2006/wordml" xmlns:wps="http://schemas.microsoft.com/office/word/2010/wordprocessingShape" mc:Ignorable="w14 w15 w16se w16cid w16 w16cex w16sdtdh w16du wp14">
   <w:body>
+    <w:p>
+      <w:pPr>
+        <w:pStyle w:val="TitlePageHeading"/>
+      </w:pPr>
+      <w:r>
+        <w:rPr>
+          <w:noProof/>
+        </w:rPr>
+        <w:drawing>
+          <wp:inline distT="0" distB="0" distL="0" distR="0" wp14:anchorId="762AF9DA" wp14:editId="03E499D0">
+            <wp:extent cx="5724525" cy="1952625"/>
+            <wp:effectExtent l="0" t="0" r="9525" b="9525"/>
+            <wp:docPr id="1660978346" name="Picture 1"/>
+            <wp:cNvGraphicFramePr>
+              <a:graphicFrameLocks xmlns:a="http://schemas.openxmlformats.org/drawingml/2006/main" noChangeAspect="1"/>
+            </wp:cNvGraphicFramePr>
+            <a:graphic xmlns:a="http://schemas.openxmlformats.org/drawingml/2006/main">
+              <a:graphicData uri="http://schemas.openxmlformats.org/drawingml/2006/picture">
+                <pic:pic xmlns:pic="http://schemas.openxmlformats.org/drawingml/2006/picture">
+                  <pic:nvPicPr>
+                    <pic:cNvPr id="0" name="Picture 1"/>
+                    <pic:cNvPicPr>
+                      <a:picLocks noChangeAspect="1" noChangeArrowheads="1"/>
+                    </pic:cNvPicPr>
+                  </pic:nvPicPr>
+                  <pic:blipFill>
+                    <a:blip r:embed="rId5" cstate="print">
+                      <a:extLst>
+                        <a:ext uri="{28A0092B-C50C-407E-A947-70E740481C1C}">
+                          <a14:useLocalDpi xmlns:a14="http://schemas.microsoft.com/office/drawing/2010/main" val="0"/>
+                        </a:ext>
+                      </a:extLst>
+                    </a:blip>
+                    <a:srcRect/>
+                    <a:stretch>
+                      <a:fillRect/>
+                    </a:stretch>
+                  </pic:blipFill>
+                  <pic:spPr bwMode="auto">
+                    <a:xfrm>
+                      <a:off x="0" y="0"/>
+                      <a:ext cx="5724525" cy="1952625"/>
+                    </a:xfrm>
+                    <a:prstGeom prst="rect">
+                      <a:avLst/>
+                    </a:prstGeom>
+                    <a:noFill/>
+                    <a:ln>
+                      <a:noFill/>
+                    </a:ln>
+                  </pic:spPr>
+                </pic:pic>
+              </a:graphicData>
+            </a:graphic>
+          </wp:inline>
+        </w:drawing>
+      </w:r>
+    </w:p>
     <w:p>
       <w:pPr>
         <w:pStyle w:val="TitlePageHeading"/>
@@ -132,8 +190,13 @@
         <w:jc w:val="both"/>
       </w:pPr>
       <w:r>
-        <w:t>Study area raster</w:t>
-      </w:r>
+        <w:t xml:space="preserve">Study area </w:t>
+      </w:r>
+      <w:proofErr w:type="gramStart"/>
+      <w:r>
+        <w:t>raster</w:t>
+      </w:r>
+      <w:proofErr w:type="gramEnd"/>
     </w:p>
     <w:p>
       <w:pPr>
@@ -187,8 +250,13 @@
         <w:jc w:val="both"/>
       </w:pPr>
       <w:r>
-        <w:t>Current and scratch workspaces must be set to the working geodatabase</w:t>
-      </w:r>
+        <w:t xml:space="preserve">Current and scratch workspaces must be set to the working </w:t>
+      </w:r>
+      <w:proofErr w:type="gramStart"/>
+      <w:r>
+        <w:t>geodatabase</w:t>
+      </w:r>
+      <w:proofErr w:type="gramEnd"/>
     </w:p>
     <w:p>
       <w:pPr>
@@ -200,8 +268,13 @@
         <w:jc w:val="both"/>
       </w:pPr>
       <w:r>
-        <w:t>Mask and snap raster should be set to the study area raster within the geodatabase</w:t>
-      </w:r>
+        <w:t xml:space="preserve">Mask and snap raster should be set to the study area raster within the </w:t>
+      </w:r>
+      <w:proofErr w:type="gramStart"/>
+      <w:r>
+        <w:t>geodatabase</w:t>
+      </w:r>
+      <w:proofErr w:type="gramEnd"/>
     </w:p>
     <w:p>
       <w:pPr>
@@ -213,8 +286,13 @@
         <w:jc w:val="both"/>
       </w:pPr>
       <w:r>
-        <w:t>Type the cell size and make sure your study area is on Unique values symbology to avoid getting a mask size error</w:t>
-      </w:r>
+        <w:t xml:space="preserve">Type the cell size and make sure your study area is on Unique values symbology to avoid getting a mask size </w:t>
+      </w:r>
+      <w:proofErr w:type="gramStart"/>
+      <w:r>
+        <w:t>error</w:t>
+      </w:r>
+      <w:proofErr w:type="gramEnd"/>
     </w:p>
     <w:p>
       <w:pPr>
@@ -226,8 +304,13 @@
         <w:jc w:val="both"/>
       </w:pPr>
       <w:r>
-        <w:t>Calculate weights</w:t>
-      </w:r>
+        <w:t xml:space="preserve">Calculate </w:t>
+      </w:r>
+      <w:proofErr w:type="gramStart"/>
+      <w:r>
+        <w:t>weights</w:t>
+      </w:r>
+      <w:proofErr w:type="gramEnd"/>
     </w:p>
     <w:p>
       <w:pPr>
@@ -239,8 +322,13 @@
         <w:jc w:val="both"/>
       </w:pPr>
       <w:r>
-        <w:t>Save your weights tables inside the geodatabase</w:t>
-      </w:r>
+        <w:t xml:space="preserve">Save your weights tables inside the </w:t>
+      </w:r>
+      <w:proofErr w:type="gramStart"/>
+      <w:r>
+        <w:t>geodatabase</w:t>
+      </w:r>
+      <w:proofErr w:type="gramEnd"/>
     </w:p>
     <w:p>
       <w:pPr>
@@ -265,8 +353,13 @@
         <w:jc w:val="both"/>
       </w:pPr>
       <w:r>
-        <w:t>Re-import the study area raster and training points to the new geodatabase</w:t>
-      </w:r>
+        <w:t xml:space="preserve">Re-import the study area raster and training points to the new </w:t>
+      </w:r>
+      <w:proofErr w:type="gramStart"/>
+      <w:r>
+        <w:t>geodatabase</w:t>
+      </w:r>
+      <w:proofErr w:type="gramEnd"/>
     </w:p>
     <w:p>
       <w:pPr>
@@ -278,8 +371,13 @@
         <w:jc w:val="both"/>
       </w:pPr>
       <w:r>
-        <w:t>Change environment settings so that the current and scratch workspaces are set to the new geodatabase and update the mask/snap raster to be the study area in the new geodatabase</w:t>
-      </w:r>
+        <w:t xml:space="preserve">Change environment settings so that the current and scratch workspaces are set to the new geodatabase and update the mask/snap raster to be the study area in the new </w:t>
+      </w:r>
+      <w:proofErr w:type="gramStart"/>
+      <w:r>
+        <w:t>geodatabase</w:t>
+      </w:r>
+      <w:proofErr w:type="gramEnd"/>
     </w:p>
     <w:p>
       <w:pPr>
@@ -291,8 +389,13 @@
         <w:jc w:val="both"/>
       </w:pPr>
       <w:r>
-        <w:t>Recalculate weights tables for predictive maps</w:t>
-      </w:r>
+        <w:t xml:space="preserve">Recalculate weights tables for predictive </w:t>
+      </w:r>
+      <w:proofErr w:type="gramStart"/>
+      <w:r>
+        <w:t>maps</w:t>
+      </w:r>
+      <w:proofErr w:type="gramEnd"/>
     </w:p>
     <w:p>
       <w:pPr>
@@ -317,8 +420,13 @@
         <w:jc w:val="both"/>
       </w:pPr>
       <w:r>
-        <w:t>Import the maps and weights tables for the maps you want to go into your mineral potential map</w:t>
-      </w:r>
+        <w:t xml:space="preserve">Import the maps and weights tables for the maps you want to go into your mineral potential </w:t>
+      </w:r>
+      <w:proofErr w:type="gramStart"/>
+      <w:r>
+        <w:t>map</w:t>
+      </w:r>
+      <w:proofErr w:type="gramEnd"/>
     </w:p>
     <w:p>
       <w:pPr>
@@ -330,8 +438,13 @@
         <w:jc w:val="both"/>
       </w:pPr>
       <w:r>
-        <w:t>Re-import the study area raster and training points to the new file geodatabase</w:t>
-      </w:r>
+        <w:t xml:space="preserve">Re-import the study area raster and training points to the new file </w:t>
+      </w:r>
+      <w:proofErr w:type="gramStart"/>
+      <w:r>
+        <w:t>geodatabase</w:t>
+      </w:r>
+      <w:proofErr w:type="gramEnd"/>
     </w:p>
     <w:p>
       <w:pPr>
@@ -343,8 +456,13 @@
         <w:jc w:val="both"/>
       </w:pPr>
       <w:r>
-        <w:t>Again, change the current and scratch workspaces to the new file geodatabase and update the mask/snap raster to be the study area in the new geodatabase</w:t>
-      </w:r>
+        <w:t xml:space="preserve">Again, change the current and scratch workspaces to the new file geodatabase and update the mask/snap raster to be the study area in the new </w:t>
+      </w:r>
+      <w:proofErr w:type="gramStart"/>
+      <w:r>
+        <w:t>geodatabase</w:t>
+      </w:r>
+      <w:proofErr w:type="gramEnd"/>
     </w:p>
     <w:p>
       <w:pPr>
@@ -372,8 +490,13 @@
       </w:r>
       <w:proofErr w:type="spellEnd"/>
       <w:r>
-        <w:t>, etc. files should go to the new geodatabase</w:t>
-      </w:r>
+        <w:t xml:space="preserve">, etc. files should go to the new </w:t>
+      </w:r>
+      <w:proofErr w:type="gramStart"/>
+      <w:r>
+        <w:t>geodatabase</w:t>
+      </w:r>
+      <w:proofErr w:type="gramEnd"/>
     </w:p>
     <w:p>
       <w:pPr>
@@ -507,8 +630,13 @@
         <w:jc w:val="both"/>
       </w:pPr>
       <w:r>
-        <w:t>Study area raster</w:t>
-      </w:r>
+        <w:t xml:space="preserve">Study area </w:t>
+      </w:r>
+      <w:proofErr w:type="gramStart"/>
+      <w:r>
+        <w:t>raster</w:t>
+      </w:r>
+      <w:proofErr w:type="gramEnd"/>
     </w:p>
     <w:p>
       <w:pPr>
@@ -559,8 +687,13 @@
         <w:jc w:val="both"/>
       </w:pPr>
       <w:r>
-        <w:t>Current and scratch workspaces must be set to the working geodatabase</w:t>
-      </w:r>
+        <w:t xml:space="preserve">Current and scratch workspaces must be set to the working </w:t>
+      </w:r>
+      <w:proofErr w:type="gramStart"/>
+      <w:r>
+        <w:t>geodatabase</w:t>
+      </w:r>
+      <w:proofErr w:type="gramEnd"/>
     </w:p>
     <w:p>
       <w:pPr>
@@ -600,7 +733,7 @@
                     <pic:cNvPicPr/>
                   </pic:nvPicPr>
                   <pic:blipFill>
-                    <a:blip r:embed="rId5"/>
+                    <a:blip r:embed="rId6"/>
                     <a:stretch>
                       <a:fillRect/>
                     </a:stretch>
@@ -639,7 +772,15 @@
       </w:r>
       <w:proofErr w:type="spellEnd"/>
       <w:r>
-        <w:t xml:space="preserve"> files outside of the geodatabase, because the Pro environment settings are set to have the current and scratch workspace go to the geodatabase, it will output the files there by default. The tool won’t run if workspaces aren’t set to a geodatabase though…</w:t>
+        <w:t xml:space="preserve"> files outside of the </w:t>
+      </w:r>
+      <w:proofErr w:type="gramStart"/>
+      <w:r>
+        <w:t>geodatabase, because</w:t>
+      </w:r>
+      <w:proofErr w:type="gramEnd"/>
+      <w:r>
+        <w:t xml:space="preserve"> the Pro environment settings are set to have the current and scratch workspace go to the geodatabase, it will output the files there by default. The tool won’t run if workspaces aren’t set to a geodatabase though…</w:t>
       </w:r>
     </w:p>
     <w:p>
@@ -668,7 +809,15 @@
       </w:r>
       <w:proofErr w:type="spellEnd"/>
       <w:r>
-        <w:t xml:space="preserve">. You have to find the geodatabase file in Windows explorer (it will just look like a folder called </w:t>
+        <w:t xml:space="preserve">. You </w:t>
+      </w:r>
+      <w:proofErr w:type="gramStart"/>
+      <w:r>
+        <w:t>have to</w:t>
+      </w:r>
+      <w:proofErr w:type="gramEnd"/>
+      <w:r>
+        <w:t xml:space="preserve"> find the geodatabase file in Windows explorer (it will just look like a folder called </w:t>
       </w:r>
       <w:proofErr w:type="spellStart"/>
       <w:r>
@@ -696,7 +845,15 @@
       </w:r>
       <w:proofErr w:type="spellEnd"/>
       <w:r>
-        <w:t xml:space="preserve"> files, and copy them to somewhere more appropriate.</w:t>
+        <w:t xml:space="preserve"> files, and copy them </w:t>
+      </w:r>
+      <w:proofErr w:type="gramStart"/>
+      <w:r>
+        <w:t>to</w:t>
+      </w:r>
+      <w:proofErr w:type="gramEnd"/>
+      <w:r>
+        <w:t xml:space="preserve"> somewhere more appropriate.</w:t>
       </w:r>
     </w:p>
     <w:p>
@@ -852,7 +1009,7 @@
 </file>
 
 <file path=word/numbering.xml><?xml version="1.0" encoding="utf-8"?>
-<w:numbering xmlns:wpc="http://schemas.microsoft.com/office/word/2010/wordprocessingCanvas" xmlns:cx="http://schemas.microsoft.com/office/drawing/2014/chartex" xmlns:cx1="http://schemas.microsoft.com/office/drawing/2015/9/8/chartex" xmlns:cx2="http://schemas.microsoft.com/office/drawing/2015/10/21/chartex" xmlns:cx3="http://schemas.microsoft.com/office/drawing/2016/5/9/chartex" xmlns:cx4="http://schemas.microsoft.com/office/drawing/2016/5/10/chartex" xmlns:cx5="http://schemas.microsoft.com/office/drawing/2016/5/11/chartex" xmlns:cx6="http://schemas.microsoft.com/office/drawing/2016/5/12/chartex" xmlns:cx7="http://schemas.microsoft.com/office/drawing/2016/5/13/chartex" xmlns:cx8="http://schemas.microsoft.com/office/drawing/2016/5/14/chartex" xmlns:mc="http://schemas.openxmlformats.org/markup-compatibility/2006" xmlns:aink="http://schemas.microsoft.com/office/drawing/2016/ink" xmlns:am3d="http://schemas.microsoft.com/office/drawing/2017/model3d" xmlns:o="urn:schemas-microsoft-com:office:office" xmlns:oel="http://schemas.microsoft.com/office/2019/extlst" xmlns:r="http://schemas.openxmlformats.org/officeDocument/2006/relationships" xmlns:m="http://schemas.openxmlformats.org/officeDocument/2006/math" xmlns:v="urn:schemas-microsoft-com:vml" xmlns:wp14="http://schemas.microsoft.com/office/word/2010/wordprocessingDrawing" xmlns:wp="http://schemas.openxmlformats.org/drawingml/2006/wordprocessingDrawing" xmlns:w10="urn:schemas-microsoft-com:office:word" xmlns:w="http://schemas.openxmlformats.org/wordprocessingml/2006/main" xmlns:w14="http://schemas.microsoft.com/office/word/2010/wordml" xmlns:w15="http://schemas.microsoft.com/office/word/2012/wordml" xmlns:w16cex="http://schemas.microsoft.com/office/word/2018/wordml/cex" xmlns:w16cid="http://schemas.microsoft.com/office/word/2016/wordml/cid" xmlns:w16="http://schemas.microsoft.com/office/word/2018/wordml" xmlns:w16sdtdh="http://schemas.microsoft.com/office/word/2020/wordml/sdtdatahash" xmlns:w16se="http://schemas.microsoft.com/office/word/2015/wordml/symex" xmlns:wpg="http://schemas.microsoft.com/office/word/2010/wordprocessingGroup" xmlns:wpi="http://schemas.microsoft.com/office/word/2010/wordprocessingInk" xmlns:wne="http://schemas.microsoft.com/office/word/2006/wordml" xmlns:wps="http://schemas.microsoft.com/office/word/2010/wordprocessingShape" mc:Ignorable="w14 w15 w16se w16cid w16 w16cex w16sdtdh wp14">
+<w:numbering xmlns:wpc="http://schemas.microsoft.com/office/word/2010/wordprocessingCanvas" xmlns:cx="http://schemas.microsoft.com/office/drawing/2014/chartex" xmlns:cx1="http://schemas.microsoft.com/office/drawing/2015/9/8/chartex" xmlns:cx2="http://schemas.microsoft.com/office/drawing/2015/10/21/chartex" xmlns:cx3="http://schemas.microsoft.com/office/drawing/2016/5/9/chartex" xmlns:cx4="http://schemas.microsoft.com/office/drawing/2016/5/10/chartex" xmlns:cx5="http://schemas.microsoft.com/office/drawing/2016/5/11/chartex" xmlns:cx6="http://schemas.microsoft.com/office/drawing/2016/5/12/chartex" xmlns:cx7="http://schemas.microsoft.com/office/drawing/2016/5/13/chartex" xmlns:cx8="http://schemas.microsoft.com/office/drawing/2016/5/14/chartex" xmlns:mc="http://schemas.openxmlformats.org/markup-compatibility/2006" xmlns:aink="http://schemas.microsoft.com/office/drawing/2016/ink" xmlns:am3d="http://schemas.microsoft.com/office/drawing/2017/model3d" xmlns:o="urn:schemas-microsoft-com:office:office" xmlns:oel="http://schemas.microsoft.com/office/2019/extlst" xmlns:r="http://schemas.openxmlformats.org/officeDocument/2006/relationships" xmlns:m="http://schemas.openxmlformats.org/officeDocument/2006/math" xmlns:v="urn:schemas-microsoft-com:vml" xmlns:wp14="http://schemas.microsoft.com/office/word/2010/wordprocessingDrawing" xmlns:wp="http://schemas.openxmlformats.org/drawingml/2006/wordprocessingDrawing" xmlns:w10="urn:schemas-microsoft-com:office:word" xmlns:w="http://schemas.openxmlformats.org/wordprocessingml/2006/main" xmlns:w14="http://schemas.microsoft.com/office/word/2010/wordml" xmlns:w15="http://schemas.microsoft.com/office/word/2012/wordml" xmlns:w16cex="http://schemas.microsoft.com/office/word/2018/wordml/cex" xmlns:w16cid="http://schemas.microsoft.com/office/word/2016/wordml/cid" xmlns:w16="http://schemas.microsoft.com/office/word/2018/wordml" xmlns:w16du="http://schemas.microsoft.com/office/word/2023/wordml/word16du" xmlns:w16sdtdh="http://schemas.microsoft.com/office/word/2020/wordml/sdtdatahash" xmlns:w16se="http://schemas.microsoft.com/office/word/2015/wordml/symex" xmlns:wpg="http://schemas.microsoft.com/office/word/2010/wordprocessingGroup" xmlns:wpi="http://schemas.microsoft.com/office/word/2010/wordprocessingInk" xmlns:wne="http://schemas.microsoft.com/office/word/2006/wordml" xmlns:wps="http://schemas.microsoft.com/office/word/2010/wordprocessingShape" mc:Ignorable="w14 w15 w16se w16cid w16 w16cex w16sdtdh w16du wp14">
   <w:abstractNum w:abstractNumId="0" w15:restartNumberingAfterBreak="0">
     <w:nsid w:val="085D7A1F"/>
     <w:multiLevelType w:val="hybridMultilevel"/>
@@ -1340,7 +1497,7 @@
 </file>
 
 <file path=word/styles.xml><?xml version="1.0" encoding="utf-8"?>
-<w:styles xmlns:mc="http://schemas.openxmlformats.org/markup-compatibility/2006" xmlns:r="http://schemas.openxmlformats.org/officeDocument/2006/relationships" xmlns:w="http://schemas.openxmlformats.org/wordprocessingml/2006/main" xmlns:w14="http://schemas.microsoft.com/office/word/2010/wordml" xmlns:w15="http://schemas.microsoft.com/office/word/2012/wordml" xmlns:w16cex="http://schemas.microsoft.com/office/word/2018/wordml/cex" xmlns:w16cid="http://schemas.microsoft.com/office/word/2016/wordml/cid" xmlns:w16="http://schemas.microsoft.com/office/word/2018/wordml" xmlns:w16sdtdh="http://schemas.microsoft.com/office/word/2020/wordml/sdtdatahash" xmlns:w16se="http://schemas.microsoft.com/office/word/2015/wordml/symex" mc:Ignorable="w14 w15 w16se w16cid w16 w16cex w16sdtdh">
+<w:styles xmlns:mc="http://schemas.openxmlformats.org/markup-compatibility/2006" xmlns:r="http://schemas.openxmlformats.org/officeDocument/2006/relationships" xmlns:w="http://schemas.openxmlformats.org/wordprocessingml/2006/main" xmlns:w14="http://schemas.microsoft.com/office/word/2010/wordml" xmlns:w15="http://schemas.microsoft.com/office/word/2012/wordml" xmlns:w16cex="http://schemas.microsoft.com/office/word/2018/wordml/cex" xmlns:w16cid="http://schemas.microsoft.com/office/word/2016/wordml/cid" xmlns:w16="http://schemas.microsoft.com/office/word/2018/wordml" xmlns:w16du="http://schemas.microsoft.com/office/word/2023/wordml/word16du" xmlns:w16sdtdh="http://schemas.microsoft.com/office/word/2020/wordml/sdtdatahash" xmlns:w16se="http://schemas.microsoft.com/office/word/2015/wordml/symex" mc:Ignorable="w14 w15 w16se w16cid w16 w16cex w16sdtdh w16du">
   <w:docDefaults>
     <w:rPrDefault>
       <w:rPr>
